--- a/rainbowcolors.docx
+++ b/rainbowcolors.docx
@@ -18,8 +18,18 @@
       </w:r>
     </w:p>
     <w:p>
+      <w:pPr>
+        <w:rPr>
+          <w:lang w:val="en-US"/>
+        </w:rPr>
+      </w:pPr>
       <w:r>
         <w:t>Голубой – цвет неба</w:t>
+      </w:r>
+    </w:p>
+    <w:p>
+      <w:r>
+        <w:t>Че закинем на ГИТ ХАБ</w:t>
       </w:r>
     </w:p>
     <w:sectPr>

--- a/rainbowcolors.docx
+++ b/rainbowcolors.docx
@@ -18,18 +18,23 @@
       </w:r>
     </w:p>
     <w:p>
+      <w:r>
+        <w:t>Голубой – цвет неба</w:t>
+      </w:r>
+    </w:p>
+    <w:p>
       <w:pPr>
         <w:rPr>
           <w:lang w:val="en-US"/>
         </w:rPr>
       </w:pPr>
       <w:r>
-        <w:t>Голубой – цвет неба</w:t>
+        <w:t>Че закинем на ГИТ ХАБ</w:t>
       </w:r>
     </w:p>
     <w:p>
       <w:r>
-        <w:t>Че закинем на ГИТ ХАБ</w:t>
+        <w:t>Че посмотрим еще раз 12/04/25 10 23</w:t>
       </w:r>
     </w:p>
     <w:sectPr>

--- a/rainbowcolors.docx
+++ b/rainbowcolors.docx
@@ -23,11 +23,6 @@
       </w:r>
     </w:p>
     <w:p>
-      <w:pPr>
-        <w:rPr>
-          <w:lang w:val="en-US"/>
-        </w:rPr>
-      </w:pPr>
       <w:r>
         <w:t>Че закинем на ГИТ ХАБ</w:t>
       </w:r>
@@ -35,6 +30,11 @@
     <w:p>
       <w:r>
         <w:t>Че посмотрим еще раз 12/04/25 10 23</w:t>
+      </w:r>
+    </w:p>
+    <w:p>
+      <w:r>
+        <w:t>Мой друг Леха добавил зеленый 120425 22 42</w:t>
       </w:r>
     </w:p>
     <w:sectPr>
